--- a/法令ファイル/日米相互防衛援助協定等に伴う秘密保護法/日米相互防衛援助協定等に伴う秘密保護法（昭和二十九年法律第百六十六号）.docx
+++ b/法令ファイル/日米相互防衛援助協定等に伴う秘密保護法/日米相互防衛援助協定等に伴う秘密保護法（昭和二十九年法律第百六十六号）.docx
@@ -61,35 +61,23 @@
     </w:p>
     <w:p>
       <w:pPr>
-        <w:pStyle w:val="Heading6"/>
+        <w:pStyle w:val="ListBullet"/>
         <w:ind w:left="880"/>
       </w:pPr>
       <w:r>
         <w:t>一</w:t>
-      </w:r>
-    </w:p>
-    <w:p>
-      <w:pPr>
-        <w:ind w:left="880"/>
-      </w:pPr>
-      <w:r>
+        <w:br/>
         <w:t>日米相互防衛援助協定等に基き、アメリカ合衆国政府から供与された装備品等について左に掲げる事項</w:t>
       </w:r>
     </w:p>
     <w:p>
       <w:pPr>
-        <w:pStyle w:val="Heading6"/>
+        <w:pStyle w:val="ListBullet"/>
         <w:ind w:left="880"/>
       </w:pPr>
       <w:r>
         <w:t>二</w:t>
-      </w:r>
-    </w:p>
-    <w:p>
-      <w:pPr>
-        <w:ind w:left="880"/>
-      </w:pPr>
-      <w:r>
+        <w:br/>
         <w:t>日米相互防衛援助協定等に基き、アメリカ合衆国政府から供与された情報で、装備品等に関する前号イからハまでに掲げる事項に関するもの</w:t>
       </w:r>
     </w:p>
@@ -121,52 +109,34 @@
     </w:p>
     <w:p>
       <w:pPr>
-        <w:pStyle w:val="Heading6"/>
+        <w:pStyle w:val="ListBullet"/>
         <w:ind w:left="880"/>
       </w:pPr>
       <w:r>
         <w:t>一</w:t>
-      </w:r>
-    </w:p>
-    <w:p>
-      <w:pPr>
-        <w:ind w:left="880"/>
-      </w:pPr>
-      <w:r>
+        <w:br/>
         <w:t>わが国の安全を害すべき用途に供する目的をもつて、又は不当な方法で、特別防衛秘密を探知し、又は収集した者</w:t>
       </w:r>
     </w:p>
     <w:p>
       <w:pPr>
-        <w:pStyle w:val="Heading6"/>
+        <w:pStyle w:val="ListBullet"/>
         <w:ind w:left="880"/>
       </w:pPr>
       <w:r>
         <w:t>二</w:t>
-      </w:r>
-    </w:p>
-    <w:p>
-      <w:pPr>
-        <w:ind w:left="880"/>
-      </w:pPr>
-      <w:r>
+        <w:br/>
         <w:t>わが国の安全を害する目的をもつて、特別防衛秘密を他人に漏らした者</w:t>
       </w:r>
     </w:p>
     <w:p>
       <w:pPr>
-        <w:pStyle w:val="Heading6"/>
+        <w:pStyle w:val="ListBullet"/>
         <w:ind w:left="880"/>
       </w:pPr>
       <w:r>
         <w:t>三</w:t>
-      </w:r>
-    </w:p>
-    <w:p>
-      <w:pPr>
-        <w:ind w:left="880"/>
-      </w:pPr>
-      <w:r>
+        <w:br/>
         <w:t>特別防衛秘密を取り扱うことを業務とする者で、その業務により知得し、又は領有した特別防衛秘密を他人に漏らしたもの</w:t>
       </w:r>
     </w:p>
@@ -352,7 +322,7 @@
         <w:pStyle w:val="Heading1"/>
       </w:pPr>
       <w:r>
-        <w:t>附　則（昭和三〇年七月三〇日法律第一〇二号）</w:t>
+        <w:t>附則（昭和三〇年七月三〇日法律第一〇二号）</w:t>
       </w:r>
     </w:p>
     <w:p>
@@ -370,12 +340,26 @@
         <w:pStyle w:val="Heading1"/>
       </w:pPr>
       <w:r>
-        <w:t>附　則（平成一三年一一月二日法律第一一五号）</w:t>
+        <w:t>附則（平成一三年一一月二日法律第一一五号）</w:t>
       </w:r>
     </w:p>
     <w:p>
+      <w:pPr>
+        <w:pStyle w:val="Heading5"/>
+        <w:ind w:left="440"/>
+      </w:pPr>
+      <w:r>
+        <w:t>１</w:t>
+      </w:r>
+    </w:p>
+    <w:p>
+      <w:pPr>
+        <w:ind w:left="440"/>
+      </w:pPr>
       <w:r>
         <w:t>この法律は、公布の日から施行する。</w:t>
+        <w:br/>
+        <w:t>ただし、目次の改正規定、第七章の章名の改正規定、第七章中第九十六条の次に一条を加える改正規定、第百二十二条を第百二十三条とし、第百二十一条の次に一条を加える改正規定及び別表第三の次に一表を加える改正規定並びに次項の規定は、公布の日から起算して一年を超えない範囲内において政令で定める日から施行する。</w:t>
       </w:r>
     </w:p>
     <w:sectPr>
@@ -398,7 +382,7 @@
     </w:pPr>
     <w:r>
       <w:tab/>
-      <w:t>WeGov v0.1 - FTS141</w:t>
+      <w:t>WeGov v0.2 - FTS141</w:t>
     </w:r>
   </w:p>
 </w:ftr>
